--- a/non_algorithm_relavant/docs/Meeting_mins_02122024.docx
+++ b/non_algorithm_relavant/docs/Meeting_mins_02122024.docx
@@ -4,42 +4,13 @@
   <w:body>
     <w:p>
       <w:r>
-        <w:t>Use .</w:t>
-      </w:r>
-      <w:proofErr w:type="spellStart"/>
-      <w:r>
-        <w:t>gitignore</w:t>
-      </w:r>
-      <w:proofErr w:type="spellEnd"/>
-      <w:r>
-        <w:t xml:space="preserve"> to let env being not </w:t>
-      </w:r>
-      <w:proofErr w:type="spellStart"/>
-      <w:r>
-        <w:t>scechronised</w:t>
-      </w:r>
-      <w:proofErr w:type="spellEnd"/>
-      <w:r>
-        <w:t xml:space="preserve"> to </w:t>
-      </w:r>
-    </w:p>
-    <w:p>
-      <w:r>
-        <w:t xml:space="preserve">Then push an </w:t>
-      </w:r>
-      <w:proofErr w:type="spellStart"/>
-      <w:r>
-        <w:t>env.example</w:t>
-      </w:r>
-      <w:proofErr w:type="spellEnd"/>
-      <w:r>
-        <w:t xml:space="preserve"> to </w:t>
-      </w:r>
-      <w:proofErr w:type="spellStart"/>
-      <w:r>
-        <w:t>github</w:t>
-      </w:r>
-      <w:proofErr w:type="spellEnd"/>
+        <w:t xml:space="preserve">Use .gitignore to let env being not scechronised to </w:t>
+      </w:r>
+    </w:p>
+    <w:p>
+      <w:r>
+        <w:t>Then push an env.example to github</w:t>
+      </w:r>
     </w:p>
     <w:p>
       <w:r>
@@ -80,15 +51,7 @@
     </w:p>
     <w:p>
       <w:r>
-        <w:t xml:space="preserve">#prompt engineering </w:t>
-      </w:r>
-      <w:proofErr w:type="spellStart"/>
-      <w:r>
-        <w:t>ui</w:t>
-      </w:r>
-      <w:proofErr w:type="spellEnd"/>
-      <w:r>
-        <w:t xml:space="preserve"> Ola sent better be checked (local hosted)</w:t>
+        <w:t>#prompt engineering ui Ola sent better be checked (local hosted)</w:t>
       </w:r>
     </w:p>
     <w:p>
@@ -99,28 +62,30 @@
     <w:p/>
     <w:p>
       <w:r>
-        <w:t xml:space="preserve">Parameter of removing prompt to </w:t>
-      </w:r>
-      <w:proofErr w:type="spellStart"/>
-      <w:r>
-        <w:t>alex</w:t>
-      </w:r>
-      <w:proofErr w:type="spellEnd"/>
-    </w:p>
-    <w:p>
-      <w:r>
-        <w:t xml:space="preserve">And </w:t>
-      </w:r>
-      <w:proofErr w:type="spellStart"/>
-      <w:r>
-        <w:t>yarka</w:t>
-      </w:r>
-      <w:proofErr w:type="spellEnd"/>
-      <w:r>
-        <w:t xml:space="preserve"> question</w:t>
+        <w:t>Parameter of removing prompt to alex</w:t>
+      </w:r>
+    </w:p>
+    <w:p>
+      <w:r>
+        <w:t>And yarka question</w:t>
       </w:r>
     </w:p>
     <w:p/>
+    <w:p>
+      <w:r>
+        <w:t>Objectives:</w:t>
+      </w:r>
+    </w:p>
+    <w:p>
+      <w:r>
+        <w:t>Psuedo Env, ok</w:t>
+      </w:r>
+    </w:p>
+    <w:p>
+      <w:r>
+        <w:t xml:space="preserve">Combine codes and </w:t>
+      </w:r>
+    </w:p>
     <w:sectPr>
       <w:pgSz w:w="11906" w:h="16838"/>
       <w:pgMar w:top="1440" w:right="1440" w:bottom="1440" w:left="1440" w:header="708" w:footer="708" w:gutter="0"/>
